--- a/Cis17cmidProjWriteup.docx
+++ b/Cis17cmidProjWriteup.docx
@@ -308,31 +308,25 @@
         <w:rPr>
           <w:szCs w:val="24"/>
         </w:rPr>
-        <w:t xml:space="preserve"> weeks in between work and all my other classes working on this project. It contains</w:t>
-      </w:r>
-      <w:r>
-        <w:rPr>
-          <w:szCs w:val="24"/>
-        </w:rPr>
-        <w:t xml:space="preserve"> </w:t>
-      </w:r>
-      <w:r>
-        <w:rPr>
-          <w:szCs w:val="24"/>
-        </w:rPr>
-        <w:t>6</w:t>
-      </w:r>
-      <w:r>
-        <w:rPr>
-          <w:szCs w:val="24"/>
-        </w:rPr>
-        <w:t xml:space="preserve">50 </w:t>
-      </w:r>
-      <w:r>
-        <w:rPr>
-          <w:szCs w:val="24"/>
-        </w:rPr>
-        <w:t xml:space="preserve">lines of code. The </w:t>
+        <w:t xml:space="preserve"> weeks in between work and all my other classes working on this project. </w:t>
+      </w:r>
+    </w:p>
+    <w:p>
+      <w:pPr>
+        <w:pStyle w:val="ListParagraph"/>
+        <w:numPr>
+          <w:ilvl w:val="0"/>
+          <w:numId w:val="1"/>
+        </w:numPr>
+        <w:rPr>
+          <w:szCs w:val="24"/>
+        </w:rPr>
+      </w:pPr>
+      <w:r>
+        <w:rPr>
+          <w:szCs w:val="24"/>
+        </w:rPr>
+        <w:t xml:space="preserve">The </w:t>
       </w:r>
       <w:proofErr w:type="spellStart"/>
       <w:r>
